--- a/day04/03.第四天上课笔记.docx
+++ b/day04/03.第四天上课笔记.docx
@@ -205,7 +205,6 @@
         </w:numPr>
         <w:ind w:firstLineChars="0"/>
         <w:rPr>
-          <w:rFonts w:hint="eastAsia"/>
           <w:sz w:val="28"/>
           <w:szCs w:val="28"/>
         </w:rPr>
@@ -309,7 +308,6 @@
     <w:p>
       <w:pPr>
         <w:rPr>
-          <w:rFonts w:hint="eastAsia"/>
           <w:sz w:val="28"/>
           <w:szCs w:val="28"/>
         </w:rPr>
@@ -415,7 +413,6 @@
     <w:p>
       <w:pPr>
         <w:rPr>
-          <w:rFonts w:hint="eastAsia"/>
           <w:sz w:val="28"/>
           <w:szCs w:val="28"/>
         </w:rPr>
@@ -531,7 +528,6 @@
     <w:p>
       <w:pPr>
         <w:rPr>
-          <w:rFonts w:hint="eastAsia"/>
           <w:b/>
           <w:sz w:val="28"/>
           <w:szCs w:val="28"/>
@@ -701,7 +697,6 @@
     <w:p>
       <w:pPr>
         <w:rPr>
-          <w:rFonts w:hint="eastAsia"/>
           <w:b/>
           <w:sz w:val="28"/>
           <w:szCs w:val="28"/>
@@ -1082,7 +1077,6 @@
     <w:p>
       <w:pPr>
         <w:rPr>
-          <w:rFonts w:hint="eastAsia"/>
           <w:b/>
           <w:sz w:val="28"/>
           <w:szCs w:val="28"/>
@@ -1260,7 +1254,6 @@
     <w:p>
       <w:pPr>
         <w:rPr>
-          <w:rFonts w:hint="eastAsia"/>
           <w:sz w:val="28"/>
           <w:szCs w:val="28"/>
         </w:rPr>
@@ -1384,128 +1377,474 @@
           <w:szCs w:val="28"/>
         </w:rPr>
       </w:pPr>
+      <w:r>
+        <w:rPr>
+          <w:sz w:val="28"/>
+          <w:szCs w:val="28"/>
+        </w:rPr>
+        <w:t>2</w:t>
+      </w:r>
+      <w:r>
+        <w:rPr>
+          <w:rFonts w:hint="eastAsia"/>
+          <w:sz w:val="28"/>
+          <w:szCs w:val="28"/>
+        </w:rPr>
+        <w:t>，</w:t>
+      </w:r>
+      <w:r>
+        <w:rPr>
+          <w:sz w:val="28"/>
+          <w:szCs w:val="28"/>
+        </w:rPr>
+        <w:t>hasOwnProperty</w:t>
+      </w:r>
+      <w:r>
+        <w:rPr>
+          <w:sz w:val="28"/>
+          <w:szCs w:val="28"/>
+        </w:rPr>
+        <w:t>：检查一个</w:t>
+      </w:r>
+      <w:r>
+        <w:rPr>
+          <w:rFonts w:hint="eastAsia"/>
+          <w:sz w:val="28"/>
+          <w:szCs w:val="28"/>
+        </w:rPr>
+        <w:t>对象</w:t>
+      </w:r>
+      <w:r>
+        <w:rPr>
+          <w:sz w:val="28"/>
+          <w:szCs w:val="28"/>
+        </w:rPr>
+        <w:t>里面是否包含对应的属性，不包括从原型之上继承过来的。</w:t>
+      </w:r>
+    </w:p>
+    <w:p>
+      <w:pPr>
+        <w:rPr>
+          <w:sz w:val="28"/>
+          <w:szCs w:val="28"/>
+        </w:rPr>
+      </w:pPr>
+      <w:r>
+        <w:rPr>
+          <w:sz w:val="28"/>
+          <w:szCs w:val="28"/>
+        </w:rPr>
+        <w:tab/>
+      </w:r>
+      <w:r>
+        <w:rPr>
+          <w:sz w:val="28"/>
+          <w:szCs w:val="28"/>
+        </w:rPr>
+        <w:t>3</w:t>
+      </w:r>
+      <w:r>
+        <w:rPr>
+          <w:rFonts w:hint="eastAsia"/>
+          <w:sz w:val="28"/>
+          <w:szCs w:val="28"/>
+        </w:rPr>
+        <w:t>，</w:t>
+      </w:r>
+      <w:r>
+        <w:rPr>
+          <w:sz w:val="28"/>
+          <w:szCs w:val="28"/>
+        </w:rPr>
+        <w:t>i</w:t>
+      </w:r>
+      <w:r>
+        <w:rPr>
+          <w:rFonts w:hint="eastAsia"/>
+          <w:sz w:val="28"/>
+          <w:szCs w:val="28"/>
+        </w:rPr>
+        <w:t>nstanceof:</w:t>
+      </w:r>
+      <w:r>
+        <w:rPr>
+          <w:rFonts w:hint="eastAsia"/>
+          <w:sz w:val="28"/>
+          <w:szCs w:val="28"/>
+        </w:rPr>
+        <w:t>用于</w:t>
+      </w:r>
+      <w:r>
+        <w:rPr>
+          <w:sz w:val="28"/>
+          <w:szCs w:val="28"/>
+        </w:rPr>
+        <w:t>检查一个实例对象是否是使用对应的构造函数创建的。</w:t>
+      </w:r>
+    </w:p>
+    <w:p>
+      <w:pPr>
+        <w:rPr>
+          <w:sz w:val="28"/>
+          <w:szCs w:val="28"/>
+        </w:rPr>
+      </w:pPr>
+      <w:r>
+        <w:rPr>
+          <w:sz w:val="28"/>
+          <w:szCs w:val="28"/>
+        </w:rPr>
+        <w:tab/>
+      </w:r>
+    </w:p>
+    <w:p>
+      <w:pPr>
+        <w:pStyle w:val="3"/>
+      </w:pPr>
+      <w:r>
+        <w:rPr>
+          <w:rFonts w:hint="eastAsia"/>
+        </w:rPr>
+        <w:t>数组</w:t>
+      </w:r>
+      <w:r>
+        <w:t>的遍历：</w:t>
+      </w:r>
+    </w:p>
+    <w:p>
+      <w:pPr>
+        <w:rPr>
+          <w:sz w:val="28"/>
+          <w:szCs w:val="28"/>
+        </w:rPr>
+      </w:pPr>
+      <w:r>
+        <w:rPr>
+          <w:sz w:val="28"/>
+          <w:szCs w:val="28"/>
+        </w:rPr>
+        <w:tab/>
+      </w:r>
+      <w:r>
+        <w:rPr>
+          <w:sz w:val="28"/>
+          <w:szCs w:val="28"/>
+        </w:rPr>
+        <w:t>For</w:t>
+      </w:r>
+    </w:p>
+    <w:p>
+      <w:pPr>
+        <w:rPr>
+          <w:sz w:val="28"/>
+          <w:szCs w:val="28"/>
+        </w:rPr>
+      </w:pPr>
+      <w:r>
+        <w:rPr>
+          <w:sz w:val="28"/>
+          <w:szCs w:val="28"/>
+        </w:rPr>
+        <w:tab/>
+        <w:t>For…in</w:t>
+      </w:r>
+    </w:p>
+    <w:p>
+      <w:pPr>
+        <w:rPr>
+          <w:sz w:val="28"/>
+          <w:szCs w:val="28"/>
+        </w:rPr>
+      </w:pPr>
+      <w:r>
+        <w:rPr>
+          <w:sz w:val="28"/>
+          <w:szCs w:val="28"/>
+        </w:rPr>
+        <w:tab/>
+        <w:t>For…of</w:t>
+      </w:r>
+    </w:p>
+    <w:p>
+      <w:pPr>
+        <w:rPr>
+          <w:sz w:val="28"/>
+          <w:szCs w:val="28"/>
+        </w:rPr>
+      </w:pPr>
+    </w:p>
+    <w:p>
+      <w:pPr>
+        <w:pStyle w:val="3"/>
+      </w:pPr>
+      <w:r>
+        <w:rPr>
+          <w:rFonts w:hint="eastAsia"/>
+        </w:rPr>
+        <w:t>数组</w:t>
+      </w:r>
+      <w:r>
+        <w:t>的判断：</w:t>
+      </w:r>
+    </w:p>
+    <w:p>
+      <w:pPr>
+        <w:rPr>
+          <w:sz w:val="28"/>
+          <w:szCs w:val="28"/>
+        </w:rPr>
+      </w:pPr>
+      <w:r>
+        <w:tab/>
+      </w:r>
+      <w:r>
+        <w:rPr>
+          <w:sz w:val="28"/>
+          <w:szCs w:val="28"/>
+        </w:rPr>
+        <w:t>Array</w:t>
+      </w:r>
+      <w:r>
+        <w:rPr>
+          <w:rFonts w:hint="eastAsia"/>
+          <w:sz w:val="28"/>
+          <w:szCs w:val="28"/>
+        </w:rPr>
+        <w:t>.isArray();</w:t>
+      </w:r>
+    </w:p>
+    <w:p>
+      <w:pPr>
+        <w:rPr>
+          <w:rFonts w:hint="eastAsia"/>
+          <w:sz w:val="28"/>
+          <w:szCs w:val="28"/>
+        </w:rPr>
+      </w:pPr>
+      <w:r>
+        <w:rPr>
+          <w:sz w:val="28"/>
+          <w:szCs w:val="28"/>
+        </w:rPr>
+        <w:tab/>
+        <w:t xml:space="preserve">arr  instanceof  Array  </w:t>
+      </w:r>
+    </w:p>
+    <w:p>
+      <w:pPr>
+        <w:rPr>
+          <w:sz w:val="28"/>
+          <w:szCs w:val="28"/>
+        </w:rPr>
+      </w:pPr>
+    </w:p>
+    <w:p>
+      <w:pPr>
+        <w:pStyle w:val="3"/>
+      </w:pPr>
+      <w:r>
+        <w:rPr>
+          <w:rFonts w:hint="eastAsia"/>
+        </w:rPr>
+        <w:t>数组</w:t>
+      </w:r>
+      <w:r>
+        <w:t>元素的操作：</w:t>
+      </w:r>
+    </w:p>
+    <w:p>
+      <w:pPr>
+        <w:rPr>
+          <w:rFonts w:hint="eastAsia"/>
+          <w:sz w:val="28"/>
+          <w:szCs w:val="28"/>
+        </w:rPr>
+      </w:pPr>
+      <w:r>
+        <w:tab/>
+      </w:r>
+      <w:r>
+        <w:rPr>
+          <w:sz w:val="28"/>
+          <w:szCs w:val="28"/>
+        </w:rPr>
+        <w:t>Pop</w:t>
+      </w:r>
+      <w:r>
+        <w:rPr>
+          <w:sz w:val="28"/>
+          <w:szCs w:val="28"/>
+        </w:rPr>
+        <w:t>、</w:t>
+      </w:r>
+      <w:r>
+        <w:rPr>
+          <w:sz w:val="28"/>
+          <w:szCs w:val="28"/>
+        </w:rPr>
+        <w:t>shift</w:t>
+      </w:r>
+      <w:r>
+        <w:rPr>
+          <w:sz w:val="28"/>
+          <w:szCs w:val="28"/>
+        </w:rPr>
+        <w:t>、</w:t>
+      </w:r>
+      <w:r>
+        <w:rPr>
+          <w:sz w:val="28"/>
+          <w:szCs w:val="28"/>
+        </w:rPr>
+        <w:t>unshift</w:t>
+      </w:r>
+      <w:r>
+        <w:rPr>
+          <w:sz w:val="28"/>
+          <w:szCs w:val="28"/>
+        </w:rPr>
+        <w:t>、</w:t>
+      </w:r>
+      <w:r>
+        <w:rPr>
+          <w:sz w:val="28"/>
+          <w:szCs w:val="28"/>
+        </w:rPr>
+        <w:t>push</w:t>
+      </w:r>
+      <w:r>
+        <w:rPr>
+          <w:sz w:val="28"/>
+          <w:szCs w:val="28"/>
+        </w:rPr>
+        <w:t>、</w:t>
+      </w:r>
+      <w:r>
+        <w:rPr>
+          <w:sz w:val="28"/>
+          <w:szCs w:val="28"/>
+        </w:rPr>
+        <w:t>splice</w:t>
+      </w:r>
+      <w:r>
+        <w:rPr>
+          <w:sz w:val="28"/>
+          <w:szCs w:val="28"/>
+        </w:rPr>
+        <w:t>……</w:t>
+      </w:r>
+      <w:r>
+        <w:rPr>
+          <w:rFonts w:hint="eastAsia"/>
+          <w:sz w:val="28"/>
+          <w:szCs w:val="28"/>
+        </w:rPr>
+        <w:t>、</w:t>
+      </w:r>
+      <w:r>
+        <w:rPr>
+          <w:sz w:val="28"/>
+          <w:szCs w:val="28"/>
+        </w:rPr>
+        <w:t>slice</w:t>
+      </w:r>
+      <w:r>
+        <w:rPr>
+          <w:rFonts w:hint="eastAsia"/>
+          <w:sz w:val="28"/>
+          <w:szCs w:val="28"/>
+        </w:rPr>
+        <w:t>（对</w:t>
+      </w:r>
+      <w:r>
+        <w:rPr>
+          <w:sz w:val="28"/>
+          <w:szCs w:val="28"/>
+        </w:rPr>
+        <w:t>数组截取</w:t>
+      </w:r>
       <w:bookmarkStart w:id="0" w:name="_GoBack"/>
       <w:bookmarkEnd w:id="0"/>
       <w:r>
         <w:rPr>
-          <w:sz w:val="28"/>
-          <w:szCs w:val="28"/>
-        </w:rPr>
-        <w:t>2</w:t>
-      </w:r>
-      <w:r>
-        <w:rPr>
-          <w:rFonts w:hint="eastAsia"/>
-          <w:sz w:val="28"/>
-          <w:szCs w:val="28"/>
-        </w:rPr>
-        <w:t>，</w:t>
-      </w:r>
-      <w:r>
-        <w:rPr>
-          <w:sz w:val="28"/>
-          <w:szCs w:val="28"/>
-        </w:rPr>
-        <w:t>hasOwnProperty</w:t>
-      </w:r>
-      <w:r>
-        <w:rPr>
-          <w:sz w:val="28"/>
-          <w:szCs w:val="28"/>
-        </w:rPr>
-        <w:t>：检查一个</w:t>
-      </w:r>
-      <w:r>
-        <w:rPr>
-          <w:rFonts w:hint="eastAsia"/>
-          <w:sz w:val="28"/>
-          <w:szCs w:val="28"/>
-        </w:rPr>
-        <w:t>对象</w:t>
-      </w:r>
-      <w:r>
-        <w:rPr>
-          <w:sz w:val="28"/>
-          <w:szCs w:val="28"/>
-        </w:rPr>
-        <w:t>里面是否包含对应的属性，不包括从原型之上继承过来的。</w:t>
-      </w:r>
-    </w:p>
-    <w:p>
-      <w:pPr>
-        <w:rPr>
-          <w:rFonts w:hint="eastAsia"/>
-          <w:sz w:val="28"/>
-          <w:szCs w:val="28"/>
-        </w:rPr>
-      </w:pPr>
-      <w:r>
-        <w:rPr>
-          <w:sz w:val="28"/>
-          <w:szCs w:val="28"/>
-        </w:rPr>
-        <w:tab/>
-      </w:r>
-      <w:r>
-        <w:rPr>
-          <w:sz w:val="28"/>
-          <w:szCs w:val="28"/>
-        </w:rPr>
-        <w:t>3</w:t>
-      </w:r>
-      <w:r>
-        <w:rPr>
-          <w:rFonts w:hint="eastAsia"/>
-          <w:sz w:val="28"/>
-          <w:szCs w:val="28"/>
-        </w:rPr>
-        <w:t>，</w:t>
-      </w:r>
-      <w:r>
-        <w:rPr>
-          <w:sz w:val="28"/>
-          <w:szCs w:val="28"/>
-        </w:rPr>
-        <w:t>i</w:t>
-      </w:r>
-      <w:r>
-        <w:rPr>
-          <w:rFonts w:hint="eastAsia"/>
-          <w:sz w:val="28"/>
-          <w:szCs w:val="28"/>
-        </w:rPr>
-        <w:t>nstanceof:</w:t>
-      </w:r>
-      <w:r>
-        <w:rPr>
-          <w:rFonts w:hint="eastAsia"/>
-          <w:sz w:val="28"/>
-          <w:szCs w:val="28"/>
-        </w:rPr>
-        <w:t>用于</w:t>
-      </w:r>
-      <w:r>
-        <w:rPr>
-          <w:sz w:val="28"/>
-          <w:szCs w:val="28"/>
-        </w:rPr>
-        <w:t>检查一个实例对象是否是使用对应的构造函数创建的。</w:t>
-      </w:r>
-    </w:p>
-    <w:p>
-      <w:pPr>
-        <w:rPr>
-          <w:rFonts w:hint="eastAsia"/>
-          <w:sz w:val="28"/>
-          <w:szCs w:val="28"/>
-        </w:rPr>
-      </w:pPr>
-      <w:r>
-        <w:rPr>
-          <w:sz w:val="28"/>
-          <w:szCs w:val="28"/>
-        </w:rPr>
-        <w:tab/>
+          <w:rFonts w:hint="eastAsia"/>
+          <w:sz w:val="28"/>
+          <w:szCs w:val="28"/>
+        </w:rPr>
+        <w:t>）</w:t>
+      </w:r>
+    </w:p>
+    <w:p>
+      <w:pPr>
+        <w:rPr>
+          <w:sz w:val="28"/>
+          <w:szCs w:val="28"/>
+        </w:rPr>
+      </w:pPr>
+    </w:p>
+    <w:p>
+      <w:pPr>
+        <w:pStyle w:val="3"/>
+      </w:pPr>
+      <w:r>
+        <w:rPr>
+          <w:rFonts w:hint="eastAsia"/>
+        </w:rPr>
+        <w:t>数组</w:t>
+      </w:r>
+      <w:r>
+        <w:t>和字符串的相互转换：</w:t>
+      </w:r>
+    </w:p>
+    <w:p>
+      <w:pPr>
+        <w:rPr>
+          <w:sz w:val="28"/>
+          <w:szCs w:val="28"/>
+        </w:rPr>
+      </w:pPr>
+      <w:r>
+        <w:rPr>
+          <w:sz w:val="28"/>
+          <w:szCs w:val="28"/>
+        </w:rPr>
+        <w:tab/>
+        <w:t>toString</w:t>
+      </w:r>
+      <w:r>
+        <w:rPr>
+          <w:sz w:val="28"/>
+          <w:szCs w:val="28"/>
+        </w:rPr>
+        <w:t>、</w:t>
+      </w:r>
+      <w:r>
+        <w:rPr>
+          <w:sz w:val="28"/>
+          <w:szCs w:val="28"/>
+        </w:rPr>
+        <w:t>split</w:t>
+      </w:r>
+      <w:r>
+        <w:rPr>
+          <w:sz w:val="28"/>
+          <w:szCs w:val="28"/>
+        </w:rPr>
+        <w:t>、</w:t>
+      </w:r>
+      <w:r>
+        <w:rPr>
+          <w:sz w:val="28"/>
+          <w:szCs w:val="28"/>
+        </w:rPr>
+        <w:t>join</w:t>
+      </w:r>
+      <w:r>
+        <w:rPr>
+          <w:sz w:val="28"/>
+          <w:szCs w:val="28"/>
+        </w:rPr>
+        <w:t>；</w:t>
       </w:r>
     </w:p>
     <w:sectPr>
@@ -1516,6 +1855,44 @@
     </w:sectPr>
   </w:body>
 </w:document>
+</file>
+
+<file path=word/endnotes.xml><?xml version="1.0" encoding="utf-8"?>
+<w:endnotes xmlns:wpc="http://schemas.microsoft.com/office/word/2010/wordprocessingCanvas" xmlns:mc="http://schemas.openxmlformats.org/markup-compatibility/2006" xmlns:o="urn:schemas-microsoft-com:office:office" xmlns:r="http://schemas.openxmlformats.org/officeDocument/2006/relationships" xmlns:m="http://schemas.openxmlformats.org/officeDocument/2006/math" xmlns:v="urn:schemas-microsoft-com:vml" xmlns:wp14="http://schemas.microsoft.com/office/word/2010/wordprocessingDrawing" xmlns:wp="http://schemas.openxmlformats.org/drawingml/2006/wordprocessingDrawing" xmlns:w10="urn:schemas-microsoft-com:office:word" xmlns:w="http://schemas.openxmlformats.org/wordprocessingml/2006/main" xmlns:w14="http://schemas.microsoft.com/office/word/2010/wordml" xmlns:w15="http://schemas.microsoft.com/office/word/2012/wordml" xmlns:wpg="http://schemas.microsoft.com/office/word/2010/wordprocessingGroup" xmlns:wpi="http://schemas.microsoft.com/office/word/2010/wordprocessingInk" xmlns:wne="http://schemas.microsoft.com/office/word/2006/wordml" xmlns:wps="http://schemas.microsoft.com/office/word/2010/wordprocessingShape" mc:Ignorable="w14 w15 wp14">
+  <w:endnote w:type="separator" w:id="-1">
+    <w:p>
+      <w:r>
+        <w:separator/>
+      </w:r>
+    </w:p>
+  </w:endnote>
+  <w:endnote w:type="continuationSeparator" w:id="0">
+    <w:p>
+      <w:r>
+        <w:continuationSeparator/>
+      </w:r>
+    </w:p>
+  </w:endnote>
+</w:endnotes>
+</file>
+
+<file path=word/footnotes.xml><?xml version="1.0" encoding="utf-8"?>
+<w:footnotes xmlns:wpc="http://schemas.microsoft.com/office/word/2010/wordprocessingCanvas" xmlns:mc="http://schemas.openxmlformats.org/markup-compatibility/2006" xmlns:o="urn:schemas-microsoft-com:office:office" xmlns:r="http://schemas.openxmlformats.org/officeDocument/2006/relationships" xmlns:m="http://schemas.openxmlformats.org/officeDocument/2006/math" xmlns:v="urn:schemas-microsoft-com:vml" xmlns:wp14="http://schemas.microsoft.com/office/word/2010/wordprocessingDrawing" xmlns:wp="http://schemas.openxmlformats.org/drawingml/2006/wordprocessingDrawing" xmlns:w10="urn:schemas-microsoft-com:office:word" xmlns:w="http://schemas.openxmlformats.org/wordprocessingml/2006/main" xmlns:w14="http://schemas.microsoft.com/office/word/2010/wordml" xmlns:w15="http://schemas.microsoft.com/office/word/2012/wordml" xmlns:wpg="http://schemas.microsoft.com/office/word/2010/wordprocessingGroup" xmlns:wpi="http://schemas.microsoft.com/office/word/2010/wordprocessingInk" xmlns:wne="http://schemas.microsoft.com/office/word/2006/wordml" xmlns:wps="http://schemas.microsoft.com/office/word/2010/wordprocessingShape" mc:Ignorable="w14 w15 wp14">
+  <w:footnote w:type="separator" w:id="-1">
+    <w:p>
+      <w:r>
+        <w:separator/>
+      </w:r>
+    </w:p>
+  </w:footnote>
+  <w:footnote w:type="continuationSeparator" w:id="0">
+    <w:p>
+      <w:r>
+        <w:continuationSeparator/>
+      </w:r>
+    </w:p>
+  </w:footnote>
+</w:footnotes>
 </file>
 
 <file path=word/numbering.xml><?xml version="1.0" encoding="utf-8"?>
@@ -3427,6 +3804,71 @@
       <w:szCs w:val="32"/>
     </w:rPr>
   </w:style>
+  <w:style w:type="paragraph" w:styleId="a5">
+    <w:name w:val="header"/>
+    <w:basedOn w:val="a"/>
+    <w:link w:val="Char0"/>
+    <w:uiPriority w:val="99"/>
+    <w:unhideWhenUsed/>
+    <w:rsid w:val="00C403FD"/>
+    <w:pPr>
+      <w:pBdr>
+        <w:bottom w:val="single" w:sz="6" w:space="1" w:color="auto"/>
+      </w:pBdr>
+      <w:tabs>
+        <w:tab w:val="center" w:pos="4153"/>
+        <w:tab w:val="right" w:pos="8306"/>
+      </w:tabs>
+      <w:snapToGrid w:val="0"/>
+      <w:jc w:val="center"/>
+    </w:pPr>
+    <w:rPr>
+      <w:sz w:val="18"/>
+      <w:szCs w:val="18"/>
+    </w:rPr>
+  </w:style>
+  <w:style w:type="character" w:customStyle="1" w:styleId="Char0">
+    <w:name w:val="页眉 Char"/>
+    <w:basedOn w:val="a0"/>
+    <w:link w:val="a5"/>
+    <w:uiPriority w:val="99"/>
+    <w:rsid w:val="00C403FD"/>
+    <w:rPr>
+      <w:sz w:val="18"/>
+      <w:szCs w:val="18"/>
+    </w:rPr>
+  </w:style>
+  <w:style w:type="paragraph" w:styleId="a6">
+    <w:name w:val="footer"/>
+    <w:basedOn w:val="a"/>
+    <w:link w:val="Char1"/>
+    <w:uiPriority w:val="99"/>
+    <w:unhideWhenUsed/>
+    <w:rsid w:val="00C403FD"/>
+    <w:pPr>
+      <w:tabs>
+        <w:tab w:val="center" w:pos="4153"/>
+        <w:tab w:val="right" w:pos="8306"/>
+      </w:tabs>
+      <w:snapToGrid w:val="0"/>
+      <w:jc w:val="left"/>
+    </w:pPr>
+    <w:rPr>
+      <w:sz w:val="18"/>
+      <w:szCs w:val="18"/>
+    </w:rPr>
+  </w:style>
+  <w:style w:type="character" w:customStyle="1" w:styleId="Char1">
+    <w:name w:val="页脚 Char"/>
+    <w:basedOn w:val="a0"/>
+    <w:link w:val="a6"/>
+    <w:uiPriority w:val="99"/>
+    <w:rsid w:val="00C403FD"/>
+    <w:rPr>
+      <w:sz w:val="18"/>
+      <w:szCs w:val="18"/>
+    </w:rPr>
+  </w:style>
 </w:styles>
 </file>
 
